--- a/SeewoTestTool/SeewoTestTool/新增需求及更新点/SC12-E 板卡及整机半自动化测试上位机功能改善建议 V1.3.docx
+++ b/SeewoTestTool/SeewoTestTool/新增需求及更新点/SC12-E 板卡及整机半自动化测试上位机功能改善建议 V1.3.docx
@@ -409,8 +409,33 @@
           <w:rFonts w:hint="eastAsia"/>
           <w:highlight w:val="green"/>
         </w:rPr>
-        <w:t>地址扫描入输入框中，扫描枪会自动在最后加入回车字符，上位机收到回车字符后执行烧录动作，烧录完成后需回读</w:t>
-      </w:r>
+        <w:t>地址扫描入输入框中，扫描枪会自动在最后加入回车字符，上位机收到回车字符后执行烧录动作，烧</w:t>
+      </w:r>
+      <w:proofErr w:type="gramStart"/>
+      <w:r>
+        <w:rPr>
+          <w:rFonts w:hint="eastAsia"/>
+          <w:highlight w:val="green"/>
+        </w:rPr>
+        <w:t>录完成</w:t>
+      </w:r>
+      <w:proofErr w:type="gramEnd"/>
+      <w:r>
+        <w:rPr>
+          <w:rFonts w:hint="eastAsia"/>
+          <w:highlight w:val="green"/>
+        </w:rPr>
+        <w:t>后</w:t>
+      </w:r>
+      <w:proofErr w:type="gramStart"/>
+      <w:r>
+        <w:rPr>
+          <w:rFonts w:hint="eastAsia"/>
+          <w:highlight w:val="green"/>
+        </w:rPr>
+        <w:t>需回读</w:t>
+      </w:r>
+      <w:proofErr w:type="gramEnd"/>
       <w:r>
         <w:rPr>
           <w:rFonts w:hint="eastAsia"/>
@@ -451,7 +476,23 @@
           <w:rFonts w:hint="eastAsia"/>
           <w:highlight w:val="green"/>
         </w:rPr>
-        <w:t>烧录方法设计该功能</w:t>
+        <w:t>烧</w:t>
+      </w:r>
+      <w:proofErr w:type="gramStart"/>
+      <w:r>
+        <w:rPr>
+          <w:rFonts w:hint="eastAsia"/>
+          <w:highlight w:val="green"/>
+        </w:rPr>
+        <w:t>录方法</w:t>
+      </w:r>
+      <w:proofErr w:type="gramEnd"/>
+      <w:r>
+        <w:rPr>
+          <w:rFonts w:hint="eastAsia"/>
+          <w:highlight w:val="green"/>
+        </w:rPr>
+        <w:t>设计该功能</w:t>
       </w:r>
     </w:p>
     <w:p>
@@ -537,7 +578,23 @@
           <w:rFonts w:hint="eastAsia"/>
           <w:highlight w:val="green"/>
         </w:rPr>
-        <w:t>工厂操作人员会将网线接入另一个网口，上位机软件需判断通信是否正常</w:t>
+        <w:t>工厂操作人员会将网线接入另一个网口，上位机软件</w:t>
+      </w:r>
+      <w:proofErr w:type="gramStart"/>
+      <w:r>
+        <w:rPr>
+          <w:rFonts w:hint="eastAsia"/>
+          <w:highlight w:val="green"/>
+        </w:rPr>
+        <w:t>需判断</w:t>
+      </w:r>
+      <w:proofErr w:type="gramEnd"/>
+      <w:r>
+        <w:rPr>
+          <w:rFonts w:hint="eastAsia"/>
+          <w:highlight w:val="green"/>
+        </w:rPr>
+        <w:t>通信是否正常</w:t>
       </w:r>
     </w:p>
     <w:p>
@@ -880,7 +937,23 @@
           <w:rFonts w:hint="eastAsia"/>
           <w:highlight w:val="green"/>
         </w:rPr>
-        <w:t>的音量值明显异常，需排查，固件版本号</w:t>
+        <w:t>的音量</w:t>
+      </w:r>
+      <w:proofErr w:type="gramStart"/>
+      <w:r>
+        <w:rPr>
+          <w:rFonts w:hint="eastAsia"/>
+          <w:highlight w:val="green"/>
+        </w:rPr>
+        <w:t>值明显</w:t>
+      </w:r>
+      <w:proofErr w:type="gramEnd"/>
+      <w:r>
+        <w:rPr>
+          <w:rFonts w:hint="eastAsia"/>
+          <w:highlight w:val="green"/>
+        </w:rPr>
+        <w:t>异常，需排查，固件版本号</w:t>
       </w:r>
       <w:r>
         <w:rPr>
@@ -1077,7 +1150,23 @@
           <w:rFonts w:hint="eastAsia"/>
           <w:highlight w:val="green"/>
         </w:rPr>
-        <w:t>播放若干段不同音量音频，使用工装设备标定音量值并输入，将流水线上组装好的整机放在指定位置，测试阵列</w:t>
+        <w:t>播放若干</w:t>
+      </w:r>
+      <w:proofErr w:type="gramStart"/>
+      <w:r>
+        <w:rPr>
+          <w:rFonts w:hint="eastAsia"/>
+          <w:highlight w:val="green"/>
+        </w:rPr>
+        <w:t>段不同</w:t>
+      </w:r>
+      <w:proofErr w:type="gramEnd"/>
+      <w:r>
+        <w:rPr>
+          <w:rFonts w:hint="eastAsia"/>
+          <w:highlight w:val="green"/>
+        </w:rPr>
+        <w:t>音量音频，使用工装设备标定音量值并输入，将流水线上组装好的整机放在指定位置，测试阵列</w:t>
       </w:r>
       <w:r>
         <w:rPr>
@@ -1419,19 +1508,44 @@
         </w:rPr>
         <w:t>测试逻辑：播放指定音量音频，使用工装设备标定音量值并输入，工厂操作人员将信号源插入</w:t>
       </w:r>
-      <w:r>
-        <w:rPr>
-          <w:rFonts w:hint="eastAsia"/>
-          <w:highlight w:val="green"/>
-        </w:rPr>
-        <w:t>Aduio in</w:t>
-      </w:r>
-      <w:r>
-        <w:rPr>
-          <w:rFonts w:hint="eastAsia"/>
-          <w:highlight w:val="green"/>
-        </w:rPr>
-        <w:t>接口并点击相应按键开始测试，如输出音量值与标定值相差不大于</w:t>
+      <w:proofErr w:type="spellStart"/>
+      <w:r>
+        <w:rPr>
+          <w:rFonts w:hint="eastAsia"/>
+          <w:highlight w:val="green"/>
+        </w:rPr>
+        <w:t>Aduio</w:t>
+      </w:r>
+      <w:proofErr w:type="spellEnd"/>
+      <w:r>
+        <w:rPr>
+          <w:rFonts w:hint="eastAsia"/>
+          <w:highlight w:val="green"/>
+        </w:rPr>
+        <w:t xml:space="preserve"> in</w:t>
+      </w:r>
+      <w:r>
+        <w:rPr>
+          <w:rFonts w:hint="eastAsia"/>
+          <w:highlight w:val="green"/>
+        </w:rPr>
+        <w:t>接口并点击相应按键开始测试，如输出音量值与</w:t>
+      </w:r>
+      <w:proofErr w:type="gramStart"/>
+      <w:r>
+        <w:rPr>
+          <w:rFonts w:hint="eastAsia"/>
+          <w:highlight w:val="green"/>
+        </w:rPr>
+        <w:t>标定值</w:t>
+      </w:r>
+      <w:proofErr w:type="gramEnd"/>
+      <w:r>
+        <w:rPr>
+          <w:rFonts w:hint="eastAsia"/>
+          <w:highlight w:val="green"/>
+        </w:rPr>
+        <w:t>相差不大于</w:t>
       </w:r>
       <w:r>
         <w:rPr>
@@ -1684,7 +1798,39 @@
           <w:rFonts w:hint="eastAsia"/>
           <w:highlight w:val="green"/>
         </w:rPr>
-        <w:t>该检查表方便检查整机所有功能测试状态，没有测试的的项目默认为</w:t>
+        <w:t>该检查</w:t>
+      </w:r>
+      <w:proofErr w:type="gramStart"/>
+      <w:r>
+        <w:rPr>
+          <w:rFonts w:hint="eastAsia"/>
+          <w:highlight w:val="green"/>
+        </w:rPr>
+        <w:t>表方便</w:t>
+      </w:r>
+      <w:proofErr w:type="gramEnd"/>
+      <w:r>
+        <w:rPr>
+          <w:rFonts w:hint="eastAsia"/>
+          <w:highlight w:val="green"/>
+        </w:rPr>
+        <w:t>检查整机所有功能测试状态，没有测试的</w:t>
+      </w:r>
+      <w:proofErr w:type="gramStart"/>
+      <w:r>
+        <w:rPr>
+          <w:rFonts w:hint="eastAsia"/>
+          <w:highlight w:val="green"/>
+        </w:rPr>
+        <w:t>的</w:t>
+      </w:r>
+      <w:proofErr w:type="gramEnd"/>
+      <w:r>
+        <w:rPr>
+          <w:rFonts w:hint="eastAsia"/>
+          <w:highlight w:val="green"/>
+        </w:rPr>
+        <w:t>项目默认为</w:t>
       </w:r>
       <w:r>
         <w:rPr>
@@ -1922,7 +2068,25 @@
           <w:sz w:val="24"/>
           <w:highlight w:val="green"/>
         </w:rPr>
-        <w:t>考虑板卡可靠性测试和产线老化需求，增加老化功能</w:t>
+        <w:t>考虑板卡可靠性测试</w:t>
+      </w:r>
+      <w:proofErr w:type="gramStart"/>
+      <w:r>
+        <w:rPr>
+          <w:rFonts w:ascii="宋体" w:eastAsia="宋体" w:hAnsi="宋体" w:cs="宋体" w:hint="eastAsia"/>
+          <w:sz w:val="24"/>
+          <w:highlight w:val="green"/>
+        </w:rPr>
+        <w:t>和产线老化</w:t>
+      </w:r>
+      <w:proofErr w:type="gramEnd"/>
+      <w:r>
+        <w:rPr>
+          <w:rFonts w:ascii="宋体" w:eastAsia="宋体" w:hAnsi="宋体" w:cs="宋体" w:hint="eastAsia"/>
+          <w:sz w:val="24"/>
+          <w:highlight w:val="green"/>
+        </w:rPr>
+        <w:t>需求，增加老化功能</w:t>
       </w:r>
     </w:p>
     <w:p>
@@ -2063,6 +2227,7 @@
           <w:numId w:val="1"/>
         </w:numPr>
         <w:rPr>
+          <w:color w:val="FF0000"/>
           <w:sz w:val="24"/>
         </w:rPr>
       </w:pPr>
@@ -2078,16 +2243,41 @@
           <w:rFonts w:hint="eastAsia"/>
           <w:sz w:val="24"/>
         </w:rPr>
-        <w:t>Begin</w:t>
-      </w:r>
-      <w:r>
-        <w:rPr>
+        <w:t xml:space="preserve"> </w:t>
+      </w:r>
+      <w:r>
+        <w:rPr>
+          <w:color w:val="FF0000"/>
+          <w:sz w:val="24"/>
+        </w:rPr>
+        <w:t xml:space="preserve">-- </w:t>
+      </w:r>
+      <w:r>
+        <w:rPr>
+          <w:rFonts w:hint="eastAsia"/>
+          <w:color w:val="FF0000"/>
+          <w:sz w:val="24"/>
+        </w:rPr>
+        <w:t>B</w:t>
+      </w:r>
+      <w:r>
+        <w:rPr>
+          <w:rFonts w:hint="eastAsia"/>
+          <w:color w:val="FF0000"/>
+          <w:sz w:val="24"/>
+        </w:rPr>
+        <w:t>egin</w:t>
+      </w:r>
+      <w:r>
+        <w:rPr>
+          <w:color w:val="FF0000"/>
           <w:sz w:val="24"/>
         </w:rPr>
         <w:t xml:space="preserve"> 20221212</w:t>
       </w:r>
       <w:r>
         <w:rPr>
+          <w:color w:val="FF0000"/>
           <w:sz w:val="24"/>
         </w:rPr>
         <w:t xml:space="preserve"> </w:t>
@@ -2095,6 +2285,7 @@
       <w:r>
         <w:rPr>
           <w:rFonts w:hint="eastAsia"/>
+          <w:color w:val="FF0000"/>
           <w:sz w:val="24"/>
         </w:rPr>
         <w:t>CGT</w:t>
@@ -2292,7 +2483,21 @@
         <w:rPr>
           <w:rFonts w:hint="eastAsia"/>
         </w:rPr>
-        <w:t>摄像头”后，不需要再点击一次播放即可拉流，在拉流框中，“播放”按键取消，替换成“</w:t>
+        <w:t>摄像头”后，不需要再点击一次播放即可拉流，</w:t>
+      </w:r>
+      <w:proofErr w:type="gramStart"/>
+      <w:r>
+        <w:rPr>
+          <w:rFonts w:hint="eastAsia"/>
+        </w:rPr>
+        <w:t>在拉流框中</w:t>
+      </w:r>
+      <w:proofErr w:type="gramEnd"/>
+      <w:r>
+        <w:rPr>
+          <w:rFonts w:hint="eastAsia"/>
+        </w:rPr>
+        <w:t>，“播放”按键取消，替换成“</w:t>
       </w:r>
       <w:r>
         <w:rPr>
@@ -2857,7 +3062,23 @@
           <w:rFonts w:hint="eastAsia"/>
           <w:sz w:val="24"/>
         </w:rPr>
-        <w:t>为了应对裸板测试，增加裸板测试模式复选框，当勾选“裸板测试模式”后，只需要满足</w:t>
+        <w:t>为了应对裸板测试，增加裸板测试模式复选框，</w:t>
+      </w:r>
+      <w:proofErr w:type="gramStart"/>
+      <w:r>
+        <w:rPr>
+          <w:rFonts w:hint="eastAsia"/>
+          <w:sz w:val="24"/>
+        </w:rPr>
+        <w:t>当勾选“裸板测试模式”</w:t>
+      </w:r>
+      <w:proofErr w:type="gramEnd"/>
+      <w:r>
+        <w:rPr>
+          <w:rFonts w:hint="eastAsia"/>
+          <w:sz w:val="24"/>
+        </w:rPr>
+        <w:t>后，只需要满足</w:t>
       </w:r>
       <w:r>
         <w:rPr>

--- a/SeewoTestTool/SeewoTestTool/新增需求及更新点/SC12-E 板卡及整机半自动化测试上位机功能改善建议 V1.3.docx
+++ b/SeewoTestTool/SeewoTestTool/新增需求及更新点/SC12-E 板卡及整机半自动化测试上位机功能改善建议 V1.3.docx
@@ -2229,12 +2229,14 @@
         <w:rPr>
           <w:color w:val="FF0000"/>
           <w:sz w:val="24"/>
-        </w:rPr>
-      </w:pPr>
-      <w:r>
-        <w:rPr>
-          <w:rFonts w:hint="eastAsia"/>
-          <w:sz w:val="24"/>
+          <w:highlight w:val="green"/>
+        </w:rPr>
+      </w:pPr>
+      <w:r>
+        <w:rPr>
+          <w:rFonts w:hint="eastAsia"/>
+          <w:sz w:val="24"/>
+          <w:highlight w:val="green"/>
         </w:rPr>
         <w:t>打开软件，正常连接设备后，软件自动执行：</w:t>
       </w:r>
@@ -2242,6 +2244,7 @@
         <w:rPr>
           <w:rFonts w:hint="eastAsia"/>
           <w:sz w:val="24"/>
+          <w:highlight w:val="green"/>
         </w:rPr>
         <w:t xml:space="preserve"> </w:t>
       </w:r>
@@ -2249,6 +2252,7 @@
         <w:rPr>
           <w:color w:val="FF0000"/>
           <w:sz w:val="24"/>
+          <w:highlight w:val="green"/>
         </w:rPr>
         <w:t xml:space="preserve">-- </w:t>
       </w:r>
@@ -2257,36 +2261,32 @@
           <w:rFonts w:hint="eastAsia"/>
           <w:color w:val="FF0000"/>
           <w:sz w:val="24"/>
-        </w:rPr>
-        <w:t>B</w:t>
-      </w:r>
-      <w:r>
-        <w:rPr>
-          <w:rFonts w:hint="eastAsia"/>
+          <w:highlight w:val="green"/>
+        </w:rPr>
+        <w:t>Begin</w:t>
+      </w:r>
+      <w:r>
+        <w:rPr>
           <w:color w:val="FF0000"/>
           <w:sz w:val="24"/>
-        </w:rPr>
-        <w:t>egin</w:t>
+          <w:highlight w:val="green"/>
+        </w:rPr>
+        <w:t xml:space="preserve"> 20221212</w:t>
       </w:r>
       <w:r>
         <w:rPr>
           <w:color w:val="FF0000"/>
           <w:sz w:val="24"/>
-        </w:rPr>
-        <w:t xml:space="preserve"> 20221212</w:t>
-      </w:r>
-      <w:r>
-        <w:rPr>
+          <w:highlight w:val="green"/>
+        </w:rPr>
+        <w:t xml:space="preserve"> </w:t>
+      </w:r>
+      <w:r>
+        <w:rPr>
+          <w:rFonts w:hint="eastAsia"/>
           <w:color w:val="FF0000"/>
           <w:sz w:val="24"/>
-        </w:rPr>
-        <w:t xml:space="preserve"> </w:t>
-      </w:r>
-      <w:r>
-        <w:rPr>
-          <w:rFonts w:hint="eastAsia"/>
-          <w:color w:val="FF0000"/>
-          <w:sz w:val="24"/>
+          <w:highlight w:val="green"/>
         </w:rPr>
         <w:t>CGT</w:t>
       </w:r>
@@ -2299,11 +2299,13 @@
         </w:numPr>
         <w:rPr>
           <w:sz w:val="24"/>
-        </w:rPr>
-      </w:pPr>
-      <w:r>
-        <w:rPr>
-          <w:rFonts w:hint="eastAsia"/>
+          <w:highlight w:val="green"/>
+        </w:rPr>
+      </w:pPr>
+      <w:r>
+        <w:rPr>
+          <w:rFonts w:hint="eastAsia"/>
+          <w:highlight w:val="green"/>
         </w:rPr>
         <w:t>:</w:t>
       </w:r>
@@ -2311,6 +2313,7 @@
         <w:rPr>
           <w:rFonts w:hint="eastAsia"/>
           <w:sz w:val="24"/>
+          <w:highlight w:val="green"/>
         </w:rPr>
         <w:t>交替打开红绿指示灯</w:t>
       </w:r>
@@ -2323,12 +2326,14 @@
         </w:numPr>
         <w:rPr>
           <w:sz w:val="24"/>
-        </w:rPr>
-      </w:pPr>
-      <w:r>
-        <w:rPr>
-          <w:rFonts w:hint="eastAsia"/>
-          <w:sz w:val="24"/>
+          <w:highlight w:val="green"/>
+        </w:rPr>
+      </w:pPr>
+      <w:r>
+        <w:rPr>
+          <w:rFonts w:hint="eastAsia"/>
+          <w:sz w:val="24"/>
+          <w:highlight w:val="green"/>
         </w:rPr>
         <w:t>:</w:t>
       </w:r>
@@ -2336,6 +2341,7 @@
         <w:rPr>
           <w:rFonts w:hint="eastAsia"/>
           <w:sz w:val="24"/>
+          <w:highlight w:val="green"/>
         </w:rPr>
         <w:t>获取固件版本并显示</w:t>
       </w:r>
@@ -2348,11 +2354,13 @@
         </w:numPr>
         <w:rPr>
           <w:sz w:val="24"/>
-        </w:rPr>
-      </w:pPr>
-      <w:r>
-        <w:rPr>
-          <w:rFonts w:hint="eastAsia"/>
+          <w:highlight w:val="green"/>
+        </w:rPr>
+      </w:pPr>
+      <w:r>
+        <w:rPr>
+          <w:rFonts w:hint="eastAsia"/>
+          <w:highlight w:val="green"/>
         </w:rPr>
         <w:t>:</w:t>
       </w:r>
@@ -2360,6 +2368,7 @@
         <w:rPr>
           <w:rFonts w:hint="eastAsia"/>
           <w:sz w:val="24"/>
+          <w:highlight w:val="green"/>
         </w:rPr>
         <w:t>获取板卡</w:t>
       </w:r>
@@ -2367,6 +2376,7 @@
         <w:rPr>
           <w:rFonts w:hint="eastAsia"/>
           <w:sz w:val="24"/>
+          <w:highlight w:val="green"/>
         </w:rPr>
         <w:t>mac</w:t>
       </w:r>
@@ -2374,6 +2384,7 @@
         <w:rPr>
           <w:rFonts w:hint="eastAsia"/>
           <w:sz w:val="24"/>
+          <w:highlight w:val="green"/>
         </w:rPr>
         <w:t>地址并显示</w:t>
       </w:r>
@@ -2389,12 +2400,14 @@
         </w:numPr>
         <w:rPr>
           <w:sz w:val="24"/>
-        </w:rPr>
-      </w:pPr>
-      <w:r>
-        <w:rPr>
-          <w:rFonts w:hint="eastAsia"/>
-          <w:sz w:val="24"/>
+          <w:highlight w:val="green"/>
+        </w:rPr>
+      </w:pPr>
+      <w:r>
+        <w:rPr>
+          <w:rFonts w:hint="eastAsia"/>
+          <w:sz w:val="24"/>
+          <w:highlight w:val="green"/>
         </w:rPr>
         <w:t>增加版本号，方便沟通</w:t>
       </w:r>
@@ -2403,6 +2416,7 @@
       <w:r>
         <w:rPr>
           <w:noProof/>
+          <w:highlight w:val="green"/>
         </w:rPr>
         <w:drawing>
           <wp:inline distT="0" distB="0" distL="114300" distR="114300" wp14:anchorId="4E55BC0C" wp14:editId="4A1BF665">
@@ -2454,34 +2468,42 @@
           <w:ilvl w:val="0"/>
           <w:numId w:val="1"/>
         </w:numPr>
-      </w:pPr>
-      <w:r>
-        <w:rPr>
-          <w:rFonts w:hint="eastAsia"/>
+        <w:rPr>
+          <w:highlight w:val="red"/>
+        </w:rPr>
+      </w:pPr>
+      <w:r>
+        <w:rPr>
+          <w:rFonts w:hint="eastAsia"/>
+          <w:highlight w:val="red"/>
         </w:rPr>
         <w:t>点击“打开</w:t>
       </w:r>
       <w:r>
         <w:rPr>
           <w:rFonts w:hint="eastAsia"/>
+          <w:highlight w:val="red"/>
         </w:rPr>
         <w:t>live</w:t>
       </w:r>
       <w:r>
         <w:rPr>
           <w:rFonts w:hint="eastAsia"/>
+          <w:highlight w:val="red"/>
         </w:rPr>
         <w:t>摄像”和“打开</w:t>
       </w:r>
       <w:r>
         <w:rPr>
           <w:rFonts w:hint="eastAsia"/>
+          <w:highlight w:val="red"/>
         </w:rPr>
         <w:t>merge</w:t>
       </w:r>
       <w:r>
         <w:rPr>
           <w:rFonts w:hint="eastAsia"/>
+          <w:highlight w:val="red"/>
         </w:rPr>
         <w:t>摄像头”后，不需要再点击一次播放即可拉流，</w:t>
       </w:r>
@@ -2489,6 +2511,7 @@
       <w:r>
         <w:rPr>
           <w:rFonts w:hint="eastAsia"/>
+          <w:highlight w:val="red"/>
         </w:rPr>
         <w:t>在拉流框中</w:t>
       </w:r>
@@ -2496,38 +2519,104 @@
       <w:r>
         <w:rPr>
           <w:rFonts w:hint="eastAsia"/>
+          <w:highlight w:val="red"/>
         </w:rPr>
         <w:t>，“播放”按键取消，替换成“</w:t>
       </w:r>
       <w:r>
         <w:rPr>
           <w:rFonts w:hint="eastAsia"/>
+          <w:highlight w:val="red"/>
         </w:rPr>
         <w:t>PASS</w:t>
       </w:r>
       <w:r>
         <w:rPr>
           <w:rFonts w:hint="eastAsia"/>
+          <w:highlight w:val="red"/>
         </w:rPr>
         <w:t>”“</w:t>
       </w:r>
       <w:r>
         <w:rPr>
           <w:rFonts w:hint="eastAsia"/>
+          <w:highlight w:val="red"/>
         </w:rPr>
         <w:t>FAIL</w:t>
       </w:r>
       <w:r>
         <w:rPr>
           <w:rFonts w:hint="eastAsia"/>
+          <w:highlight w:val="red"/>
         </w:rPr>
         <w:t>”按键，工厂可直接在此框中选择测试结果；</w:t>
       </w:r>
-    </w:p>
-    <w:p>
+      <w:r>
+        <w:rPr>
+          <w:rFonts w:hint="eastAsia"/>
+          <w:highlight w:val="red"/>
+        </w:rPr>
+        <w:t xml:space="preserve"> </w:t>
+      </w:r>
+    </w:p>
+    <w:p>
+      <w:pPr>
+        <w:rPr>
+          <w:highlight w:val="red"/>
+        </w:rPr>
+      </w:pPr>
+      <w:r>
+        <w:rPr>
+          <w:highlight w:val="red"/>
+        </w:rPr>
+        <w:t xml:space="preserve">-- </w:t>
+      </w:r>
+      <w:r>
+        <w:rPr>
+          <w:rFonts w:hint="eastAsia"/>
+          <w:highlight w:val="red"/>
+        </w:rPr>
+        <w:t>【不进行修改】需要跟客户解释，是方便如果有独立</w:t>
+      </w:r>
+      <w:r>
+        <w:rPr>
+          <w:rFonts w:hint="eastAsia"/>
+          <w:highlight w:val="red"/>
+        </w:rPr>
+        <w:t>IP</w:t>
+      </w:r>
+      <w:r>
+        <w:rPr>
+          <w:rFonts w:hint="eastAsia"/>
+          <w:highlight w:val="red"/>
+        </w:rPr>
+        <w:t>连接的情况下，在修改输入框的</w:t>
+      </w:r>
+      <w:r>
+        <w:rPr>
+          <w:rFonts w:hint="eastAsia"/>
+          <w:highlight w:val="red"/>
+        </w:rPr>
+        <w:t>IP</w:t>
+      </w:r>
+      <w:r>
+        <w:rPr>
+          <w:rFonts w:hint="eastAsia"/>
+          <w:highlight w:val="red"/>
+        </w:rPr>
+        <w:t>后再点击进行播放</w:t>
+      </w:r>
+    </w:p>
+    <w:p>
+      <w:pPr>
+        <w:rPr>
+          <w:highlight w:val="red"/>
+        </w:rPr>
+      </w:pPr>
       <w:r>
         <w:rPr>
           <w:noProof/>
+          <w:highlight w:val="red"/>
         </w:rPr>
         <w:drawing>
           <wp:inline distT="0" distB="0" distL="114300" distR="114300" wp14:anchorId="2DC858F5" wp14:editId="7A0987CA">
@@ -2576,6 +2665,7 @@
       <w:r>
         <w:rPr>
           <w:noProof/>
+          <w:highlight w:val="red"/>
         </w:rPr>
         <w:drawing>
           <wp:inline distT="0" distB="0" distL="114300" distR="114300" wp14:anchorId="5AAB59F3" wp14:editId="7AA6ABFF">
@@ -2639,19 +2729,133 @@
         </w:numPr>
         <w:rPr>
           <w:rFonts w:eastAsia="宋体"/>
-        </w:rPr>
-      </w:pPr>
-      <w:r>
-        <w:rPr>
-          <w:rFonts w:hint="eastAsia"/>
+          <w:highlight w:val="green"/>
+        </w:rPr>
+      </w:pPr>
+      <w:r>
+        <w:rPr>
+          <w:rFonts w:hint="eastAsia"/>
+          <w:highlight w:val="green"/>
         </w:rPr>
         <w:t>点击断开设备往往是执行下一台设备测试，此时需要自动清空测试结果</w:t>
       </w:r>
     </w:p>
     <w:p>
+      <w:pPr>
+        <w:rPr>
+          <w:rFonts w:eastAsia="宋体"/>
+          <w:highlight w:val="green"/>
+        </w:rPr>
+      </w:pPr>
+      <w:r>
+        <w:rPr>
+          <w:rFonts w:hint="eastAsia"/>
+          <w:highlight w:val="green"/>
+        </w:rPr>
+        <w:t xml:space="preserve"> </w:t>
+      </w:r>
+      <w:r>
+        <w:rPr>
+          <w:highlight w:val="green"/>
+        </w:rPr>
+        <w:t>–</w:t>
+      </w:r>
+      <w:r>
+        <w:rPr>
+          <w:rFonts w:hint="eastAsia"/>
+          <w:highlight w:val="green"/>
+        </w:rPr>
+        <w:t>【修改</w:t>
+      </w:r>
+      <w:r>
+        <w:rPr>
+          <w:rFonts w:hint="eastAsia"/>
+          <w:highlight w:val="green"/>
+        </w:rPr>
+        <w:t>为增加一个下一台设备的按钮</w:t>
+      </w:r>
+      <w:r>
+        <w:rPr>
+          <w:rFonts w:hint="eastAsia"/>
+          <w:highlight w:val="green"/>
+        </w:rPr>
+        <w:t>】</w:t>
+      </w:r>
+      <w:r>
+        <w:rPr>
+          <w:highlight w:val="green"/>
+        </w:rPr>
+        <w:t xml:space="preserve"> </w:t>
+      </w:r>
+      <w:r>
+        <w:rPr>
+          <w:rFonts w:hint="eastAsia"/>
+          <w:highlight w:val="green"/>
+        </w:rPr>
+        <w:t>因为【重启设备】和【升级固件】和【烧录</w:t>
+      </w:r>
+      <w:r>
+        <w:rPr>
+          <w:rFonts w:hint="eastAsia"/>
+          <w:highlight w:val="green"/>
+        </w:rPr>
+        <w:t>MAC</w:t>
+      </w:r>
+      <w:r>
+        <w:rPr>
+          <w:rFonts w:hint="eastAsia"/>
+          <w:highlight w:val="green"/>
+        </w:rPr>
+        <w:t>】都会在完成后进行一次断开设备操作，这里如果直接进行重置的话，可能当前设备还没有测试完成，就清空测试结果了，故不建议修改，由测试人员每次测试完一台设备后，</w:t>
+      </w:r>
+      <w:r>
+        <w:rPr>
+          <w:rFonts w:hint="eastAsia"/>
+          <w:highlight w:val="green"/>
+        </w:rPr>
+        <w:t>点击下一台</w:t>
+      </w:r>
+      <w:r>
+        <w:rPr>
+          <w:rFonts w:hint="eastAsia"/>
+          <w:highlight w:val="green"/>
+        </w:rPr>
+        <w:t>设备</w:t>
+      </w:r>
+      <w:r>
+        <w:rPr>
+          <w:rFonts w:hint="eastAsia"/>
+          <w:highlight w:val="green"/>
+        </w:rPr>
+        <w:t>按钮会清除数据并断开当前设备</w:t>
+      </w:r>
+      <w:r>
+        <w:rPr>
+          <w:rFonts w:hint="eastAsia"/>
+          <w:highlight w:val="green"/>
+        </w:rPr>
+        <w:t>同时清空其他显示数据</w:t>
+      </w:r>
+      <w:r>
+        <w:rPr>
+          <w:rFonts w:hint="eastAsia"/>
+          <w:highlight w:val="green"/>
+        </w:rPr>
+        <w:t>，再插入下一台设备即可</w:t>
+      </w:r>
+      <w:r>
+        <w:rPr>
+          <w:rFonts w:hint="eastAsia"/>
+          <w:highlight w:val="green"/>
+        </w:rPr>
+        <w:t>。</w:t>
+      </w:r>
+    </w:p>
+    <w:p>
       <w:r>
         <w:rPr>
           <w:noProof/>
+          <w:highlight w:val="green"/>
         </w:rPr>
         <w:drawing>
           <wp:inline distT="0" distB="0" distL="114300" distR="114300" wp14:anchorId="672144FA" wp14:editId="02602808">
@@ -2770,6 +2974,7 @@
           <w:noProof/>
           <w:highlight w:val="green"/>
         </w:rPr>
+        <w:lastRenderedPageBreak/>
         <w:drawing>
           <wp:inline distT="0" distB="0" distL="114300" distR="114300" wp14:anchorId="3DEC5C06" wp14:editId="2F9336F6">
             <wp:extent cx="1758950" cy="2965450"/>
@@ -2872,12 +3077,14 @@
         </w:numPr>
         <w:rPr>
           <w:sz w:val="24"/>
-        </w:rPr>
-      </w:pPr>
-      <w:r>
-        <w:rPr>
-          <w:rFonts w:hint="eastAsia"/>
-          <w:sz w:val="24"/>
+          <w:highlight w:val="red"/>
+        </w:rPr>
+      </w:pPr>
+      <w:r>
+        <w:rPr>
+          <w:rFonts w:hint="eastAsia"/>
+          <w:sz w:val="24"/>
+          <w:highlight w:val="red"/>
         </w:rPr>
         <w:t>变更网络通信测试，改成一颗按键并附上红色字体“</w:t>
       </w:r>
@@ -2888,6 +3095,7 @@
           <w:bCs/>
           <w:color w:val="D32F2F"/>
           <w:sz w:val="24"/>
+          <w:highlight w:val="red"/>
         </w:rPr>
         <w:t>*请将网线插入另一个网口，并点击下面按键</w:t>
       </w:r>
@@ -2895,15 +3103,110 @@
         <w:rPr>
           <w:rFonts w:hint="eastAsia"/>
           <w:sz w:val="24"/>
+          <w:highlight w:val="red"/>
         </w:rPr>
         <w:t>”，另外，以下版本在实测快速变更另一个网口插拔测试时发现异常弹框，建议软件可增加检测时间。</w:t>
       </w:r>
-    </w:p>
-    <w:p>
+      <w:r>
+        <w:rPr>
+          <w:rFonts w:hint="eastAsia"/>
+          <w:sz w:val="24"/>
+          <w:highlight w:val="red"/>
+        </w:rPr>
+        <w:t xml:space="preserve"> </w:t>
+      </w:r>
+      <w:r>
+        <w:rPr>
+          <w:sz w:val="24"/>
+          <w:highlight w:val="red"/>
+        </w:rPr>
+        <w:t xml:space="preserve">-- </w:t>
+      </w:r>
+      <w:r>
+        <w:rPr>
+          <w:rFonts w:hint="eastAsia"/>
+          <w:sz w:val="24"/>
+          <w:highlight w:val="red"/>
+        </w:rPr>
+        <w:t>【不进行修改】因为无法确认哪一个网口连接上，当前使用网口按钮一一对应的测试方式更避免了漏测等情况，这里增加了提示</w:t>
+      </w:r>
+      <w:r>
+        <w:rPr>
+          <w:rFonts w:hint="eastAsia"/>
+          <w:sz w:val="24"/>
+          <w:highlight w:val="red"/>
+        </w:rPr>
+        <w:t>UI</w:t>
+      </w:r>
+      <w:r>
+        <w:rPr>
+          <w:rFonts w:hint="eastAsia"/>
+          <w:sz w:val="24"/>
+          <w:highlight w:val="red"/>
+        </w:rPr>
+        <w:t>，其他暂不修改</w:t>
+      </w:r>
+      <w:r>
+        <w:rPr>
+          <w:rFonts w:hint="eastAsia"/>
+          <w:sz w:val="24"/>
+          <w:highlight w:val="red"/>
+        </w:rPr>
+        <w:t>，同时因为插拔网口，会有</w:t>
+      </w:r>
+      <w:r>
+        <w:rPr>
+          <w:rFonts w:hint="eastAsia"/>
+          <w:sz w:val="24"/>
+          <w:highlight w:val="red"/>
+        </w:rPr>
+        <w:t>1s</w:t>
+      </w:r>
+      <w:r>
+        <w:rPr>
+          <w:rFonts w:hint="eastAsia"/>
+          <w:sz w:val="24"/>
+          <w:highlight w:val="red"/>
+        </w:rPr>
+        <w:t>不到的识别时间，这里不做异常处理，是为了保证不论是哪一个网口都能与板子通信正常</w:t>
+      </w:r>
+      <w:r>
+        <w:rPr>
+          <w:rFonts w:hint="eastAsia"/>
+          <w:sz w:val="24"/>
+          <w:highlight w:val="red"/>
+        </w:rPr>
+        <w:t>，这不到</w:t>
+      </w:r>
+      <w:r>
+        <w:rPr>
+          <w:rFonts w:hint="eastAsia"/>
+          <w:sz w:val="24"/>
+          <w:highlight w:val="red"/>
+        </w:rPr>
+        <w:t>1s</w:t>
+      </w:r>
+      <w:r>
+        <w:rPr>
+          <w:rFonts w:hint="eastAsia"/>
+          <w:sz w:val="24"/>
+          <w:highlight w:val="red"/>
+        </w:rPr>
+        <w:t>的等待是正常行为。</w:t>
+      </w:r>
+    </w:p>
+    <w:p>
+      <w:pPr>
+        <w:rPr>
+          <w:highlight w:val="red"/>
+        </w:rPr>
+      </w:pPr>
       <w:r>
         <w:rPr>
           <w:noProof/>
-        </w:rPr>
+          <w:highlight w:val="red"/>
+        </w:rPr>
+        <w:lastRenderedPageBreak/>
         <w:drawing>
           <wp:inline distT="0" distB="0" distL="114300" distR="114300" wp14:anchorId="6286B9BC" wp14:editId="659043E7">
             <wp:extent cx="5268595" cy="3413125"/>
@@ -2947,11 +3250,24 @@
         </w:drawing>
       </w:r>
     </w:p>
-    <w:p/>
-    <w:p>
+    <w:p>
+      <w:pPr>
+        <w:rPr>
+          <w:highlight w:val="red"/>
+        </w:rPr>
+      </w:pPr>
+    </w:p>
+    <w:p>
+      <w:pPr>
+        <w:rPr>
+          <w:rFonts w:hint="eastAsia"/>
+          <w:highlight w:val="red"/>
+        </w:rPr>
+      </w:pPr>
       <w:r>
         <w:rPr>
           <w:noProof/>
+          <w:highlight w:val="red"/>
         </w:rPr>
         <w:drawing>
           <wp:inline distT="0" distB="0" distL="114300" distR="114300" wp14:anchorId="6A89D041" wp14:editId="44073790">
@@ -3000,6 +3316,7 @@
       <w:r>
         <w:rPr>
           <w:noProof/>
+          <w:highlight w:val="red"/>
         </w:rPr>
         <w:lastRenderedPageBreak/>
         <w:drawing>

--- a/SeewoTestTool/SeewoTestTool/新增需求及更新点/SC12-E 板卡及整机半自动化测试上位机功能改善建议 V1.3.docx
+++ b/SeewoTestTool/SeewoTestTool/新增需求及更新点/SC12-E 板卡及整机半自动化测试上位机功能改善建议 V1.3.docx
@@ -3372,12 +3372,14 @@
         </w:numPr>
         <w:rPr>
           <w:sz w:val="24"/>
-        </w:rPr>
-      </w:pPr>
-      <w:r>
-        <w:rPr>
-          <w:rFonts w:hint="eastAsia"/>
-          <w:sz w:val="24"/>
+          <w:highlight w:val="green"/>
+        </w:rPr>
+      </w:pPr>
+      <w:r>
+        <w:rPr>
+          <w:rFonts w:hint="eastAsia"/>
+          <w:sz w:val="24"/>
+          <w:highlight w:val="green"/>
         </w:rPr>
         <w:t>为了应对裸板测试，增加裸板测试模式复选框，</w:t>
       </w:r>
@@ -3386,6 +3388,7 @@
         <w:rPr>
           <w:rFonts w:hint="eastAsia"/>
           <w:sz w:val="24"/>
+          <w:highlight w:val="green"/>
         </w:rPr>
         <w:t>当勾选“裸板测试模式”</w:t>
       </w:r>
@@ -3394,6 +3397,7 @@
         <w:rPr>
           <w:rFonts w:hint="eastAsia"/>
           <w:sz w:val="24"/>
+          <w:highlight w:val="green"/>
         </w:rPr>
         <w:t>后，只需要满足</w:t>
       </w:r>
@@ -3401,6 +3405,7 @@
         <w:rPr>
           <w:rFonts w:hint="eastAsia"/>
           <w:sz w:val="24"/>
+          <w:highlight w:val="green"/>
         </w:rPr>
         <w:t>MIC1-MIC6</w:t>
       </w:r>
@@ -3408,6 +3413,7 @@
         <w:rPr>
           <w:rFonts w:hint="eastAsia"/>
           <w:sz w:val="24"/>
+          <w:highlight w:val="green"/>
         </w:rPr>
         <w:t>之间的值相差不超过</w:t>
       </w:r>
@@ -3415,6 +3421,7 @@
         <w:rPr>
           <w:rFonts w:hint="eastAsia"/>
           <w:sz w:val="24"/>
+          <w:highlight w:val="green"/>
         </w:rPr>
         <w:t>5</w:t>
       </w:r>
@@ -3422,6 +3429,7 @@
         <w:rPr>
           <w:rFonts w:hint="eastAsia"/>
           <w:sz w:val="24"/>
+          <w:highlight w:val="green"/>
         </w:rPr>
         <w:t>即判断为</w:t>
       </w:r>
@@ -3429,6 +3437,7 @@
         <w:rPr>
           <w:rFonts w:hint="eastAsia"/>
           <w:sz w:val="24"/>
+          <w:highlight w:val="green"/>
         </w:rPr>
         <w:t>PASS</w:t>
       </w:r>
@@ -3436,6 +3445,7 @@
         <w:rPr>
           <w:rFonts w:hint="eastAsia"/>
           <w:sz w:val="24"/>
+          <w:highlight w:val="green"/>
         </w:rPr>
         <w:t>，此模式下</w:t>
       </w:r>
@@ -3443,6 +3453,7 @@
         <w:rPr>
           <w:rFonts w:hint="eastAsia"/>
           <w:sz w:val="24"/>
+          <w:highlight w:val="green"/>
         </w:rPr>
         <w:t>MIC</w:t>
       </w:r>
@@ -3450,6 +3461,7 @@
         <w:rPr>
           <w:rFonts w:hint="eastAsia"/>
           <w:sz w:val="24"/>
+          <w:highlight w:val="green"/>
         </w:rPr>
         <w:t>值与标定音量值无关，另外，在“裸板测试模式”下，测试结果仅显示</w:t>
       </w:r>
@@ -3457,6 +3469,7 @@
         <w:rPr>
           <w:rFonts w:hint="eastAsia"/>
           <w:sz w:val="24"/>
+          <w:highlight w:val="green"/>
         </w:rPr>
         <w:t>5s</w:t>
       </w:r>
@@ -3464,6 +3477,7 @@
         <w:rPr>
           <w:rFonts w:hint="eastAsia"/>
           <w:sz w:val="24"/>
+          <w:highlight w:val="green"/>
         </w:rPr>
         <w:t>，</w:t>
       </w:r>
@@ -3471,6 +3485,7 @@
         <w:rPr>
           <w:rFonts w:hint="eastAsia"/>
           <w:sz w:val="24"/>
+          <w:highlight w:val="green"/>
         </w:rPr>
         <w:t>5s</w:t>
       </w:r>
@@ -3478,6 +3493,7 @@
         <w:rPr>
           <w:rFonts w:hint="eastAsia"/>
           <w:sz w:val="24"/>
+          <w:highlight w:val="green"/>
         </w:rPr>
         <w:t>后无论</w:t>
       </w:r>
@@ -3485,6 +3501,7 @@
         <w:rPr>
           <w:rFonts w:hint="eastAsia"/>
           <w:sz w:val="24"/>
+          <w:highlight w:val="green"/>
         </w:rPr>
         <w:t>PASS</w:t>
       </w:r>
@@ -3492,6 +3509,7 @@
         <w:rPr>
           <w:rFonts w:hint="eastAsia"/>
           <w:sz w:val="24"/>
+          <w:highlight w:val="green"/>
         </w:rPr>
         <w:t>还是</w:t>
       </w:r>
@@ -3499,6 +3517,7 @@
         <w:rPr>
           <w:rFonts w:hint="eastAsia"/>
           <w:sz w:val="24"/>
+          <w:highlight w:val="green"/>
         </w:rPr>
         <w:t>FAIL</w:t>
       </w:r>
@@ -3506,6 +3525,7 @@
         <w:rPr>
           <w:rFonts w:hint="eastAsia"/>
           <w:sz w:val="24"/>
+          <w:highlight w:val="green"/>
         </w:rPr>
         <w:t>，测试结果栏中阵列</w:t>
       </w:r>
@@ -3513,6 +3533,7 @@
         <w:rPr>
           <w:rFonts w:hint="eastAsia"/>
           <w:sz w:val="24"/>
+          <w:highlight w:val="green"/>
         </w:rPr>
         <w:t>MIC</w:t>
       </w:r>
@@ -3520,14 +3541,21 @@
         <w:rPr>
           <w:rFonts w:hint="eastAsia"/>
           <w:sz w:val="24"/>
+          <w:highlight w:val="green"/>
         </w:rPr>
         <w:t>测试结果变为“暂未测试”</w:t>
       </w:r>
     </w:p>
     <w:p>
+      <w:pPr>
+        <w:rPr>
+          <w:highlight w:val="green"/>
+        </w:rPr>
+      </w:pPr>
       <w:r>
         <w:rPr>
           <w:noProof/>
+          <w:highlight w:val="green"/>
         </w:rPr>
         <w:drawing>
           <wp:inline distT="0" distB="0" distL="114300" distR="114300" wp14:anchorId="7AD6FC75" wp14:editId="24A010BD">
@@ -3573,9 +3601,15 @@
       </w:r>
     </w:p>
     <w:p>
+      <w:pPr>
+        <w:rPr>
+          <w:highlight w:val="green"/>
+        </w:rPr>
+      </w:pPr>
       <w:r>
         <w:rPr>
           <w:noProof/>
+          <w:highlight w:val="green"/>
         </w:rPr>
         <w:drawing>
           <wp:inline distT="0" distB="0" distL="114300" distR="114300" wp14:anchorId="2BAEDC6E" wp14:editId="6E4B4385">
@@ -3624,6 +3658,7 @@
       <w:r>
         <w:rPr>
           <w:noProof/>
+          <w:highlight w:val="green"/>
         </w:rPr>
         <w:lastRenderedPageBreak/>
         <w:drawing>
